--- a/loan_agreement_files/goodwood_loan_agreement_files/Investment_Loan_Agreement_GW.docx
+++ b/loan_agreement_files/goodwood_loan_agreement_files/Investment_Loan_Agreement_GW.docx
@@ -1738,7 +1738,25 @@
           <w:spacing w:val="-2"/>
           <w:w w:val="105"/>
         </w:rPr>
-        <w:t>IT(c)</w:t>
+        <w:t>IT</w:t>
+      </w:r>
+      <w:r>
+        <w:rPr>
+          <w:b/>
+          <w:color w:val="010101"/>
+          <w:spacing w:val="-2"/>
+          <w:w w:val="105"/>
+        </w:rPr>
+        <w:t>002209/2023</w:t>
+      </w:r>
+      <w:r>
+        <w:rPr>
+          <w:b/>
+          <w:color w:val="010101"/>
+          <w:spacing w:val="-2"/>
+          <w:w w:val="105"/>
+        </w:rPr>
+        <w:t>(c)</w:t>
       </w:r>
     </w:p>
     <w:p>
@@ -4809,14 +4827,7 @@
                                 <w:sz w:val="17"/>
                                 <w:szCs w:val="17"/>
                               </w:rPr>
-                              <w:t xml:space="preserve"> }}, </w:t>
-                            </w:r>
-                            <w:r>
-                              <w:rPr>
-                                <w:sz w:val="17"/>
-                                <w:szCs w:val="17"/>
-                              </w:rPr>
-                              <w:t xml:space="preserve">{{ </w:t>
+                              <w:t xml:space="preserve"> }}, {{ </w:t>
                             </w:r>
                             <w:proofErr w:type="spellStart"/>
                             <w:r>
@@ -5000,14 +5011,7 @@
                                 <w:sz w:val="17"/>
                                 <w:szCs w:val="17"/>
                               </w:rPr>
-                              <w:t xml:space="preserve"> }}, </w:t>
-                            </w:r>
-                            <w:r>
-                              <w:rPr>
-                                <w:sz w:val="17"/>
-                                <w:szCs w:val="17"/>
-                              </w:rPr>
-                              <w:t xml:space="preserve">{{ </w:t>
+                              <w:t xml:space="preserve"> }}, {{ </w:t>
                             </w:r>
                             <w:proofErr w:type="spellStart"/>
                             <w:r>
@@ -5030,21 +5034,7 @@
                                 <w:sz w:val="17"/>
                                 <w:szCs w:val="17"/>
                               </w:rPr>
-                              <w:t xml:space="preserve"> </w:t>
-                            </w:r>
-                            <w:r>
-                              <w:rPr>
-                                <w:sz w:val="17"/>
-                                <w:szCs w:val="17"/>
-                              </w:rPr>
-                              <w:t>}</w:t>
-                            </w:r>
-                            <w:r>
-                              <w:rPr>
-                                <w:sz w:val="17"/>
-                                <w:szCs w:val="17"/>
-                              </w:rPr>
-                              <w:t>}</w:t>
+                              <w:t xml:space="preserve"> }}</w:t>
                             </w:r>
                           </w:p>
                         </w:txbxContent>
@@ -5259,14 +5249,7 @@
                                 <w:sz w:val="17"/>
                                 <w:szCs w:val="17"/>
                               </w:rPr>
-                              <w:t xml:space="preserve"> }}</w:t>
-                            </w:r>
-                            <w:r>
-                              <w:rPr>
-                                <w:sz w:val="17"/>
-                                <w:szCs w:val="17"/>
-                              </w:rPr>
-                              <w:t xml:space="preserve">, </w:t>
+                              <w:t xml:space="preserve"> }}, </w:t>
                             </w:r>
                             <w:r>
                               <w:rPr>
@@ -48483,6 +48466,26 @@
 </file>
 
 <file path=customXml/item1.xml><?xml version="1.0" encoding="utf-8"?>
+<?mso-contentType ?>
+<FormTemplates xmlns="http://schemas.microsoft.com/sharepoint/v3/contenttype/forms">
+  <Display>DocumentLibraryForm</Display>
+  <Edit>DocumentLibraryForm</Edit>
+  <New>DocumentLibraryForm</New>
+</FormTemplates>
+</file>
+
+<file path=customXml/item2.xml><?xml version="1.0" encoding="utf-8"?>
+<p:properties xmlns:p="http://schemas.microsoft.com/office/2006/metadata/properties" xmlns:xsi="http://www.w3.org/2001/XMLSchema-instance" xmlns:pc="http://schemas.microsoft.com/office/infopath/2007/PartnerControls">
+  <documentManagement>
+    <lcf76f155ced4ddcb4097134ff3c332f xmlns="2cc1e06a-dd8f-48db-89ac-25f71658ac01">
+      <Terms xmlns="http://schemas.microsoft.com/office/infopath/2007/PartnerControls"/>
+    </lcf76f155ced4ddcb4097134ff3c332f>
+    <TaxCatchAll xmlns="c7be69ba-732d-4c64-8601-4f462c1cff18" xsi:nil="true"/>
+  </documentManagement>
+</p:properties>
+</file>
+
+<file path=customXml/item3.xml><?xml version="1.0" encoding="utf-8"?>
 <ct:contentTypeSchema xmlns:ct="http://schemas.microsoft.com/office/2006/metadata/contentType" xmlns:ma="http://schemas.microsoft.com/office/2006/metadata/properties/metaAttributes" ct:_="" ma:_="" ma:contentTypeName="Document" ma:contentTypeID="0x010100DEFD85CA91B85F49B04E1F1D82CC5CA2" ma:contentTypeVersion="16" ma:contentTypeDescription="Create a new document." ma:contentTypeScope="" ma:versionID="cefc596aa5ad14c33bc7eecdb3301031">
   <xsd:schema xmlns:xsd="http://www.w3.org/2001/XMLSchema" xmlns:xs="http://www.w3.org/2001/XMLSchema" xmlns:p="http://schemas.microsoft.com/office/2006/metadata/properties" xmlns:ns2="2cc1e06a-dd8f-48db-89ac-25f71658ac01" xmlns:ns3="c7be69ba-732d-4c64-8601-4f462c1cff18" targetNamespace="http://schemas.microsoft.com/office/2006/metadata/properties" ma:root="true" ma:fieldsID="e38ab6f9a5a898ff171cdcc1b4a13e97" ns2:_="" ns3:_="">
     <xsd:import namespace="2cc1e06a-dd8f-48db-89ac-25f71658ac01"/>
@@ -48725,27 +48728,26 @@
 </ct:contentTypeSchema>
 </file>
 
-<file path=customXml/item2.xml><?xml version="1.0" encoding="utf-8"?>
-<p:properties xmlns:p="http://schemas.microsoft.com/office/2006/metadata/properties" xmlns:xsi="http://www.w3.org/2001/XMLSchema-instance" xmlns:pc="http://schemas.microsoft.com/office/infopath/2007/PartnerControls">
-  <documentManagement>
-    <lcf76f155ced4ddcb4097134ff3c332f xmlns="2cc1e06a-dd8f-48db-89ac-25f71658ac01">
-      <Terms xmlns="http://schemas.microsoft.com/office/infopath/2007/PartnerControls"/>
-    </lcf76f155ced4ddcb4097134ff3c332f>
-    <TaxCatchAll xmlns="c7be69ba-732d-4c64-8601-4f462c1cff18" xsi:nil="true"/>
-  </documentManagement>
-</p:properties>
+<file path=customXml/itemProps1.xml><?xml version="1.0" encoding="utf-8"?>
+<ds:datastoreItem xmlns:ds="http://schemas.openxmlformats.org/officeDocument/2006/customXml" ds:itemID="{6E6F3873-BB15-4E65-B8BB-9B468D797ECF}">
+  <ds:schemaRefs>
+    <ds:schemaRef ds:uri="http://schemas.microsoft.com/sharepoint/v3/contenttype/forms"/>
+  </ds:schemaRefs>
+</ds:datastoreItem>
 </file>
 
-<file path=customXml/item3.xml><?xml version="1.0" encoding="utf-8"?>
-<?mso-contentType ?>
-<FormTemplates xmlns="http://schemas.microsoft.com/sharepoint/v3/contenttype/forms">
-  <Display>DocumentLibraryForm</Display>
-  <Edit>DocumentLibraryForm</Edit>
-  <New>DocumentLibraryForm</New>
-</FormTemplates>
+<file path=customXml/itemProps2.xml><?xml version="1.0" encoding="utf-8"?>
+<ds:datastoreItem xmlns:ds="http://schemas.openxmlformats.org/officeDocument/2006/customXml" ds:itemID="{AA7F22C4-2E2A-42FC-984D-F3E9982DDF4E}">
+  <ds:schemaRefs>
+    <ds:schemaRef ds:uri="http://schemas.microsoft.com/office/2006/metadata/properties"/>
+    <ds:schemaRef ds:uri="http://schemas.microsoft.com/office/infopath/2007/PartnerControls"/>
+    <ds:schemaRef ds:uri="2cc1e06a-dd8f-48db-89ac-25f71658ac01"/>
+    <ds:schemaRef ds:uri="c7be69ba-732d-4c64-8601-4f462c1cff18"/>
+  </ds:schemaRefs>
+</ds:datastoreItem>
 </file>
 
-<file path=customXml/itemProps1.xml><?xml version="1.0" encoding="utf-8"?>
+<file path=customXml/itemProps3.xml><?xml version="1.0" encoding="utf-8"?>
 <ds:datastoreItem xmlns:ds="http://schemas.openxmlformats.org/officeDocument/2006/customXml" ds:itemID="{B50BE932-D33C-48F7-B507-7B6A806559A7}">
   <ds:schemaRefs>
     <ds:schemaRef ds:uri="http://schemas.microsoft.com/office/2006/metadata/contentType"/>
@@ -48762,23 +48764,4 @@
     <ds:schemaRef ds:uri="http://schemas.microsoft.com/internal/obd"/>
   </ds:schemaRefs>
 </ds:datastoreItem>
-</file>
-
-<file path=customXml/itemProps2.xml><?xml version="1.0" encoding="utf-8"?>
-<ds:datastoreItem xmlns:ds="http://schemas.openxmlformats.org/officeDocument/2006/customXml" ds:itemID="{AA7F22C4-2E2A-42FC-984D-F3E9982DDF4E}">
-  <ds:schemaRefs>
-    <ds:schemaRef ds:uri="http://schemas.microsoft.com/office/2006/metadata/properties"/>
-    <ds:schemaRef ds:uri="http://schemas.microsoft.com/office/infopath/2007/PartnerControls"/>
-    <ds:schemaRef ds:uri="2cc1e06a-dd8f-48db-89ac-25f71658ac01"/>
-    <ds:schemaRef ds:uri="c7be69ba-732d-4c64-8601-4f462c1cff18"/>
-  </ds:schemaRefs>
-</ds:datastoreItem>
-</file>
-
-<file path=customXml/itemProps3.xml><?xml version="1.0" encoding="utf-8"?>
-<ds:datastoreItem xmlns:ds="http://schemas.openxmlformats.org/officeDocument/2006/customXml" ds:itemID="{6E6F3873-BB15-4E65-B8BB-9B468D797ECF}">
-  <ds:schemaRefs>
-    <ds:schemaRef ds:uri="http://schemas.microsoft.com/sharepoint/v3/contenttype/forms"/>
-  </ds:schemaRefs>
-</ds:datastoreItem>
 </file>
--- a/loan_agreement_files/goodwood_loan_agreement_files/Investment_Loan_Agreement_GW.docx
+++ b/loan_agreement_files/goodwood_loan_agreement_files/Investment_Loan_Agreement_GW.docx
@@ -1107,6 +1107,32 @@
         </w:rPr>
         <w:t>Number</w:t>
       </w:r>
+      <w:r>
+        <w:rPr>
+          <w:color w:val="010101"/>
+          <w:spacing w:val="-2"/>
+          <w:w w:val="105"/>
+        </w:rPr>
+        <w:t xml:space="preserve"> {{ </w:t>
+      </w:r>
+      <w:proofErr w:type="spellStart"/>
+      <w:r>
+        <w:rPr>
+          <w:color w:val="010101"/>
+          <w:spacing w:val="-2"/>
+          <w:w w:val="105"/>
+        </w:rPr>
+        <w:t>investor_id_number</w:t>
+      </w:r>
+      <w:proofErr w:type="spellEnd"/>
+      <w:r>
+        <w:rPr>
+          <w:color w:val="010101"/>
+          <w:spacing w:val="-2"/>
+          <w:w w:val="105"/>
+        </w:rPr>
+        <w:t xml:space="preserve"> }}</w:t>
+      </w:r>
     </w:p>
     <w:p>
       <w:pPr>
@@ -2940,7 +2966,46 @@
                       </wps:spPr>
                       <wps:txbx>
                         <w:txbxContent>
-                          <w:p/>
+                          <w:p>
+                            <w:pPr>
+                              <w:rPr>
+                                <w:sz w:val="17"/>
+                                <w:szCs w:val="17"/>
+                              </w:rPr>
+                            </w:pPr>
+                            <w:r>
+                              <w:rPr>
+                                <w:color w:val="010101"/>
+                                <w:spacing w:val="-2"/>
+                                <w:w w:val="105"/>
+                                <w:sz w:val="17"/>
+                                <w:szCs w:val="17"/>
+                              </w:rPr>
+                              <w:t xml:space="preserve">{{ </w:t>
+                            </w:r>
+                            <w:proofErr w:type="spellStart"/>
+                            <w:r>
+                              <w:rPr>
+                                <w:color w:val="010101"/>
+                                <w:spacing w:val="-2"/>
+                                <w:w w:val="105"/>
+                                <w:sz w:val="17"/>
+                                <w:szCs w:val="17"/>
+                              </w:rPr>
+                              <w:t>investor_id_number</w:t>
+                            </w:r>
+                            <w:proofErr w:type="spellEnd"/>
+                            <w:r>
+                              <w:rPr>
+                                <w:color w:val="010101"/>
+                                <w:spacing w:val="-2"/>
+                                <w:w w:val="105"/>
+                                <w:sz w:val="17"/>
+                                <w:szCs w:val="17"/>
+                              </w:rPr>
+                              <w:t xml:space="preserve"> }}</w:t>
+                            </w:r>
+                          </w:p>
                         </w:txbxContent>
                       </wps:txbx>
                       <wps:bodyPr rot="0" spcFirstLastPara="0" vertOverflow="overflow" horzOverflow="overflow" vert="horz" wrap="square" lIns="91440" tIns="45720" rIns="91440" bIns="45720" numCol="1" spcCol="0" rtlCol="0" fromWordArt="0" anchor="t" anchorCtr="0" forceAA="0" compatLnSpc="1">
@@ -2957,10 +3022,53 @@
           </mc:Choice>
           <mc:Fallback>
             <w:pict>
-              <v:shape w14:anchorId="366D1206" id="Text Box 8" o:spid="_x0000_s1033" type="#_x0000_t202" style="position:absolute;left:0;text-align:left;margin-left:213.8pt;margin-top:24.15pt;width:286.7pt;height:18.25pt;z-index:487603200;visibility:visible;mso-wrap-style:square;mso-wrap-distance-left:9pt;mso-wrap-distance-top:0;mso-wrap-distance-right:9pt;mso-wrap-distance-bottom:0;mso-position-horizontal:absolute;mso-position-horizontal-relative:text;mso-position-vertical:absolute;mso-position-vertical-relative:text;v-text-anchor:top" o:gfxdata="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" filled="f" stroked="f" strokeweight=".5pt">
+              <v:shapetype w14:anchorId="366D1206" id="_x0000_t202" coordsize="21600,21600" o:spt="202" path="m,l,21600r21600,l21600,xe">
+                <v:stroke joinstyle="miter"/>
+                <v:path gradientshapeok="t" o:connecttype="rect"/>
+              </v:shapetype>
+              <v:shape id="Text Box 8" o:spid="_x0000_s1033" type="#_x0000_t202" style="position:absolute;left:0;text-align:left;margin-left:213.8pt;margin-top:24.15pt;width:286.7pt;height:18.25pt;z-index:487603200;visibility:visible;mso-wrap-style:square;mso-wrap-distance-left:9pt;mso-wrap-distance-top:0;mso-wrap-distance-right:9pt;mso-wrap-distance-bottom:0;mso-position-horizontal:absolute;mso-position-horizontal-relative:text;mso-position-vertical:absolute;mso-position-vertical-relative:text;v-text-anchor:top" o:gfxdata="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" filled="f" stroked="f" strokeweight=".5pt">
                 <v:textbox>
                   <w:txbxContent>
-                    <w:p/>
+                    <w:p>
+                      <w:pPr>
+                        <w:rPr>
+                          <w:sz w:val="17"/>
+                          <w:szCs w:val="17"/>
+                        </w:rPr>
+                      </w:pPr>
+                      <w:r>
+                        <w:rPr>
+                          <w:color w:val="010101"/>
+                          <w:spacing w:val="-2"/>
+                          <w:w w:val="105"/>
+                          <w:sz w:val="17"/>
+                          <w:szCs w:val="17"/>
+                        </w:rPr>
+                        <w:t xml:space="preserve">{{ </w:t>
+                      </w:r>
+                      <w:proofErr w:type="spellStart"/>
+                      <w:r>
+                        <w:rPr>
+                          <w:color w:val="010101"/>
+                          <w:spacing w:val="-2"/>
+                          <w:w w:val="105"/>
+                          <w:sz w:val="17"/>
+                          <w:szCs w:val="17"/>
+                        </w:rPr>
+                        <w:t>investor_id_number</w:t>
+                      </w:r>
+                      <w:proofErr w:type="spellEnd"/>
+                      <w:r>
+                        <w:rPr>
+                          <w:color w:val="010101"/>
+                          <w:spacing w:val="-2"/>
+                          <w:w w:val="105"/>
+                          <w:sz w:val="17"/>
+                          <w:szCs w:val="17"/>
+                        </w:rPr>
+                        <w:t xml:space="preserve"> }}</w:t>
+                      </w:r>
+                    </w:p>
                   </w:txbxContent>
                 </v:textbox>
               </v:shape>
@@ -3196,6 +3304,7 @@
                               <w:t>{{ investor }}</w:t>
                             </w:r>
                           </w:p>
+                          <w:p/>
                         </w:txbxContent>
                       </wps:txbx>
                       <wps:bodyPr rot="0" spcFirstLastPara="0" vertOverflow="overflow" horzOverflow="overflow" vert="horz" wrap="square" lIns="91440" tIns="45720" rIns="91440" bIns="45720" numCol="1" spcCol="0" rtlCol="0" fromWordArt="0" anchor="t" anchorCtr="0" forceAA="0" compatLnSpc="1">
@@ -3230,6 +3339,7 @@
                         <w:t>{{ investor }}</w:t>
                       </w:r>
                     </w:p>
+                    <w:p/>
                   </w:txbxContent>
                 </v:textbox>
               </v:shape>
@@ -48466,26 +48576,6 @@
 </file>
 
 <file path=customXml/item1.xml><?xml version="1.0" encoding="utf-8"?>
-<?mso-contentType ?>
-<FormTemplates xmlns="http://schemas.microsoft.com/sharepoint/v3/contenttype/forms">
-  <Display>DocumentLibraryForm</Display>
-  <Edit>DocumentLibraryForm</Edit>
-  <New>DocumentLibraryForm</New>
-</FormTemplates>
-</file>
-
-<file path=customXml/item2.xml><?xml version="1.0" encoding="utf-8"?>
-<p:properties xmlns:p="http://schemas.microsoft.com/office/2006/metadata/properties" xmlns:xsi="http://www.w3.org/2001/XMLSchema-instance" xmlns:pc="http://schemas.microsoft.com/office/infopath/2007/PartnerControls">
-  <documentManagement>
-    <lcf76f155ced4ddcb4097134ff3c332f xmlns="2cc1e06a-dd8f-48db-89ac-25f71658ac01">
-      <Terms xmlns="http://schemas.microsoft.com/office/infopath/2007/PartnerControls"/>
-    </lcf76f155ced4ddcb4097134ff3c332f>
-    <TaxCatchAll xmlns="c7be69ba-732d-4c64-8601-4f462c1cff18" xsi:nil="true"/>
-  </documentManagement>
-</p:properties>
-</file>
-
-<file path=customXml/item3.xml><?xml version="1.0" encoding="utf-8"?>
 <ct:contentTypeSchema xmlns:ct="http://schemas.microsoft.com/office/2006/metadata/contentType" xmlns:ma="http://schemas.microsoft.com/office/2006/metadata/properties/metaAttributes" ct:_="" ma:_="" ma:contentTypeName="Document" ma:contentTypeID="0x010100DEFD85CA91B85F49B04E1F1D82CC5CA2" ma:contentTypeVersion="16" ma:contentTypeDescription="Create a new document." ma:contentTypeScope="" ma:versionID="cefc596aa5ad14c33bc7eecdb3301031">
   <xsd:schema xmlns:xsd="http://www.w3.org/2001/XMLSchema" xmlns:xs="http://www.w3.org/2001/XMLSchema" xmlns:p="http://schemas.microsoft.com/office/2006/metadata/properties" xmlns:ns2="2cc1e06a-dd8f-48db-89ac-25f71658ac01" xmlns:ns3="c7be69ba-732d-4c64-8601-4f462c1cff18" targetNamespace="http://schemas.microsoft.com/office/2006/metadata/properties" ma:root="true" ma:fieldsID="e38ab6f9a5a898ff171cdcc1b4a13e97" ns2:_="" ns3:_="">
     <xsd:import namespace="2cc1e06a-dd8f-48db-89ac-25f71658ac01"/>
@@ -48728,10 +48818,41 @@
 </ct:contentTypeSchema>
 </file>
 
+<file path=customXml/item2.xml><?xml version="1.0" encoding="utf-8"?>
+<p:properties xmlns:p="http://schemas.microsoft.com/office/2006/metadata/properties" xmlns:xsi="http://www.w3.org/2001/XMLSchema-instance" xmlns:pc="http://schemas.microsoft.com/office/infopath/2007/PartnerControls">
+  <documentManagement>
+    <lcf76f155ced4ddcb4097134ff3c332f xmlns="2cc1e06a-dd8f-48db-89ac-25f71658ac01">
+      <Terms xmlns="http://schemas.microsoft.com/office/infopath/2007/PartnerControls"/>
+    </lcf76f155ced4ddcb4097134ff3c332f>
+    <TaxCatchAll xmlns="c7be69ba-732d-4c64-8601-4f462c1cff18" xsi:nil="true"/>
+  </documentManagement>
+</p:properties>
+</file>
+
+<file path=customXml/item3.xml><?xml version="1.0" encoding="utf-8"?>
+<?mso-contentType ?>
+<FormTemplates xmlns="http://schemas.microsoft.com/sharepoint/v3/contenttype/forms">
+  <Display>DocumentLibraryForm</Display>
+  <Edit>DocumentLibraryForm</Edit>
+  <New>DocumentLibraryForm</New>
+</FormTemplates>
+</file>
+
 <file path=customXml/itemProps1.xml><?xml version="1.0" encoding="utf-8"?>
-<ds:datastoreItem xmlns:ds="http://schemas.openxmlformats.org/officeDocument/2006/customXml" ds:itemID="{6E6F3873-BB15-4E65-B8BB-9B468D797ECF}">
+<ds:datastoreItem xmlns:ds="http://schemas.openxmlformats.org/officeDocument/2006/customXml" ds:itemID="{B50BE932-D33C-48F7-B507-7B6A806559A7}">
   <ds:schemaRefs>
-    <ds:schemaRef ds:uri="http://schemas.microsoft.com/sharepoint/v3/contenttype/forms"/>
+    <ds:schemaRef ds:uri="http://schemas.microsoft.com/office/2006/metadata/contentType"/>
+    <ds:schemaRef ds:uri="http://schemas.microsoft.com/office/2006/metadata/properties/metaAttributes"/>
+    <ds:schemaRef ds:uri="http://www.w3.org/2001/XMLSchema"/>
+    <ds:schemaRef ds:uri="http://schemas.microsoft.com/office/2006/metadata/properties"/>
+    <ds:schemaRef ds:uri="2cc1e06a-dd8f-48db-89ac-25f71658ac01"/>
+    <ds:schemaRef ds:uri="c7be69ba-732d-4c64-8601-4f462c1cff18"/>
+    <ds:schemaRef ds:uri="http://schemas.microsoft.com/office/2006/documentManagement/types"/>
+    <ds:schemaRef ds:uri="http://schemas.microsoft.com/office/infopath/2007/PartnerControls"/>
+    <ds:schemaRef ds:uri="http://schemas.openxmlformats.org/package/2006/metadata/core-properties"/>
+    <ds:schemaRef ds:uri="http://purl.org/dc/elements/1.1/"/>
+    <ds:schemaRef ds:uri="http://purl.org/dc/terms/"/>
+    <ds:schemaRef ds:uri="http://schemas.microsoft.com/internal/obd"/>
   </ds:schemaRefs>
 </ds:datastoreItem>
 </file>
@@ -48748,20 +48869,9 @@
 </file>
 
 <file path=customXml/itemProps3.xml><?xml version="1.0" encoding="utf-8"?>
-<ds:datastoreItem xmlns:ds="http://schemas.openxmlformats.org/officeDocument/2006/customXml" ds:itemID="{B50BE932-D33C-48F7-B507-7B6A806559A7}">
+<ds:datastoreItem xmlns:ds="http://schemas.openxmlformats.org/officeDocument/2006/customXml" ds:itemID="{6E6F3873-BB15-4E65-B8BB-9B468D797ECF}">
   <ds:schemaRefs>
-    <ds:schemaRef ds:uri="http://schemas.microsoft.com/office/2006/metadata/contentType"/>
-    <ds:schemaRef ds:uri="http://schemas.microsoft.com/office/2006/metadata/properties/metaAttributes"/>
-    <ds:schemaRef ds:uri="http://www.w3.org/2001/XMLSchema"/>
-    <ds:schemaRef ds:uri="http://schemas.microsoft.com/office/2006/metadata/properties"/>
-    <ds:schemaRef ds:uri="2cc1e06a-dd8f-48db-89ac-25f71658ac01"/>
-    <ds:schemaRef ds:uri="c7be69ba-732d-4c64-8601-4f462c1cff18"/>
-    <ds:schemaRef ds:uri="http://schemas.microsoft.com/office/2006/documentManagement/types"/>
-    <ds:schemaRef ds:uri="http://schemas.microsoft.com/office/infopath/2007/PartnerControls"/>
-    <ds:schemaRef ds:uri="http://schemas.openxmlformats.org/package/2006/metadata/core-properties"/>
-    <ds:schemaRef ds:uri="http://purl.org/dc/elements/1.1/"/>
-    <ds:schemaRef ds:uri="http://purl.org/dc/terms/"/>
-    <ds:schemaRef ds:uri="http://schemas.microsoft.com/internal/obd"/>
+    <ds:schemaRef ds:uri="http://schemas.microsoft.com/sharepoint/v3/contenttype/forms"/>
   </ds:schemaRefs>
 </ds:datastoreItem>
 </file>